--- a/Advanced_Phonebook_작품설명서.docx
+++ b/Advanced_Phonebook_작품설명서.docx
@@ -329,7 +329,7 @@
           <w:noProof/>
         </w:rPr>
         <w:drawing>
-          <wp:anchor distT="0" distB="0" distL="114300" distR="114300" simplePos="0" relativeHeight="251660288" behindDoc="0" locked="0" layoutInCell="1" allowOverlap="1" wp14:anchorId="2C89829F" wp14:editId="3264DCD0">
+          <wp:anchor distT="0" distB="0" distL="114300" distR="114300" simplePos="0" relativeHeight="251624960" behindDoc="0" locked="0" layoutInCell="1" allowOverlap="1" wp14:anchorId="2C89829F" wp14:editId="3264DCD0">
             <wp:simplePos x="0" y="0"/>
             <wp:positionH relativeFrom="margin">
               <wp:posOffset>602615</wp:posOffset>
@@ -626,6 +626,12 @@
       <w:r>
         <w:t>설명</w:t>
       </w:r>
+      <w:r>
+        <w:rPr>
+          <w:rFonts w:hint="eastAsia"/>
+        </w:rPr>
+        <w:t xml:space="preserve"> + 주요 코드 설명</w:t>
+      </w:r>
     </w:p>
     <w:p>
       <w:pPr>
@@ -876,33 +882,31 @@
     </w:p>
     <w:p>
       <w:pPr>
-        <w:pStyle w:val="Heading3"/>
-      </w:pPr>
-      <w:r>
-        <w:rPr>
-          <w:rFonts w:hint="eastAsia"/>
-        </w:rPr>
-        <w:t>제거</w:t>
-      </w:r>
-    </w:p>
-    <w:p>
-      <w:pPr>
-        <w:pStyle w:val="Heading3"/>
-      </w:pPr>
-      <w:r>
-        <w:rPr>
-          <w:rFonts w:hint="eastAsia"/>
-        </w:rPr>
-        <w:t>보기</w:t>
-      </w:r>
-    </w:p>
-    <w:p>
+        <w:ind w:left="1418" w:firstLine="0"/>
+        <w:rPr>
+          <w:rFonts w:hint="eastAsia"/>
+        </w:rPr>
+      </w:pPr>
+      <w:r>
+        <w:rPr>
+          <w:rFonts w:hint="eastAsia"/>
+        </w:rPr>
+        <w:t>새</w:t>
+      </w:r>
       <w:r>
         <w:drawing>
-          <wp:inline distT="0" distB="0" distL="0" distR="0" wp14:anchorId="0FC5F048" wp14:editId="055DC584">
-            <wp:extent cx="4320000" cy="2307496"/>
+          <wp:anchor distT="0" distB="0" distL="114300" distR="114300" simplePos="0" relativeHeight="251629056" behindDoc="0" locked="0" layoutInCell="1" allowOverlap="1" wp14:anchorId="327EDE47" wp14:editId="48220523">
+            <wp:simplePos x="0" y="0"/>
+            <wp:positionH relativeFrom="column">
+              <wp:posOffset>993254</wp:posOffset>
+            </wp:positionH>
+            <wp:positionV relativeFrom="paragraph">
+              <wp:posOffset>3203</wp:posOffset>
+            </wp:positionV>
+            <wp:extent cx="3011275" cy="3418764"/>
             <wp:effectExtent l="0" t="0" r="0" b="0"/>
-            <wp:docPr id="8" name="Picture 8"/>
+            <wp:wrapSquare wrapText="bothSides"/>
+            <wp:docPr id="19" name="Picture 19"/>
             <wp:cNvGraphicFramePr>
               <a:graphicFrameLocks xmlns:a="http://schemas.openxmlformats.org/drawingml/2006/main" noChangeAspect="1"/>
             </wp:cNvGraphicFramePr>
@@ -914,7 +918,13 @@
                     <pic:cNvPicPr/>
                   </pic:nvPicPr>
                   <pic:blipFill>
-                    <a:blip r:embed="rId10"/>
+                    <a:blip r:embed="rId10">
+                      <a:extLst>
+                        <a:ext uri="{28A0092B-C50C-407E-A947-70E740481C1C}">
+                          <a14:useLocalDpi xmlns:a14="http://schemas.microsoft.com/office/drawing/2010/main" val="0"/>
+                        </a:ext>
+                      </a:extLst>
+                    </a:blip>
                     <a:stretch>
                       <a:fillRect/>
                     </a:stretch>
@@ -922,7 +932,7 @@
                   <pic:spPr>
                     <a:xfrm>
                       <a:off x="0" y="0"/>
-                      <a:ext cx="4320000" cy="2307496"/>
+                      <a:ext cx="3011275" cy="3418764"/>
                     </a:xfrm>
                     <a:prstGeom prst="rect">
                       <a:avLst/>
@@ -931,29 +941,49 @@
                 </pic:pic>
               </a:graphicData>
             </a:graphic>
-          </wp:inline>
+          </wp:anchor>
         </w:drawing>
       </w:r>
-    </w:p>
-    <w:p>
-      <w:r>
-        <w:t>2</w:t>
-      </w:r>
-      <w:r>
-        <w:rPr>
-          <w:rFonts w:hint="eastAsia"/>
-        </w:rPr>
-        <w:t>를 입력해 보기 화면으로 넘어갑니다.</w:t>
-      </w:r>
-    </w:p>
-    <w:p>
-      <w:r>
-        <w:lastRenderedPageBreak/>
+      <w:r>
+        <w:rPr>
+          <w:rFonts w:hint="eastAsia"/>
+        </w:rPr>
+        <w:t xml:space="preserve"> 노드를 추가해서 </w:t>
+      </w:r>
+      <w:r>
+        <w:rPr>
+          <w:rFonts w:hint="eastAsia"/>
+        </w:rPr>
+        <w:t>기존 리스트가 비어있으면 새로 생성하고 존재하면 그 뒤에 붙여서 생성하는 방법을 구현했습니다.</w:t>
+      </w:r>
+    </w:p>
+    <w:p>
+      <w:pPr>
+        <w:pStyle w:val="Heading3"/>
+        <w:numPr>
+          <w:ilvl w:val="0"/>
+          <w:numId w:val="0"/>
+        </w:numPr>
+      </w:pPr>
+    </w:p>
+    <w:p>
+      <w:pPr>
+        <w:pStyle w:val="Heading3"/>
+      </w:pPr>
+      <w:r>
+        <w:rPr>
+          <w:rFonts w:hint="eastAsia"/>
+        </w:rPr>
+        <w:t>제거</w:t>
+      </w:r>
+    </w:p>
+    <w:p>
+      <w:r>
         <w:drawing>
-          <wp:inline distT="0" distB="0" distL="0" distR="0" wp14:anchorId="42B89017" wp14:editId="4CBC2F19">
+          <wp:inline distT="0" distB="0" distL="0" distR="0" wp14:anchorId="1002EC9E" wp14:editId="69946ED1">
             <wp:extent cx="4320000" cy="2307496"/>
             <wp:effectExtent l="0" t="0" r="0" b="0"/>
-            <wp:docPr id="9" name="Picture 9"/>
+            <wp:docPr id="16" name="Picture 16"/>
             <wp:cNvGraphicFramePr>
               <a:graphicFrameLocks xmlns:a="http://schemas.openxmlformats.org/drawingml/2006/main" noChangeAspect="1"/>
             </wp:cNvGraphicFramePr>
@@ -988,36 +1018,22 @@
     </w:p>
     <w:p>
       <w:r>
-        <w:rPr>
-          <w:rFonts w:hint="eastAsia"/>
-        </w:rPr>
-        <w:t xml:space="preserve">입력했던 사용자 데이터를 </w:t>
-      </w:r>
-      <w:r>
-        <w:rPr>
-          <w:rFonts w:hint="eastAsia"/>
-        </w:rPr>
-        <w:t>이름과 값으로 확인 할 수 있습니다.</w:t>
-      </w:r>
-    </w:p>
-    <w:p>
-      <w:pPr>
-        <w:pStyle w:val="Heading3"/>
-      </w:pPr>
-      <w:r>
-        <w:rPr>
-          <w:rFonts w:hint="eastAsia"/>
-        </w:rPr>
-        <w:t>종료</w:t>
+        <w:t>1</w:t>
+      </w:r>
+      <w:r>
+        <w:rPr>
+          <w:rFonts w:hint="eastAsia"/>
+        </w:rPr>
+        <w:t>을 입력해 제거 화면으로 넘어갑니다.</w:t>
       </w:r>
     </w:p>
     <w:p>
       <w:r>
         <w:drawing>
-          <wp:inline distT="0" distB="0" distL="0" distR="0" wp14:anchorId="656AD7AC" wp14:editId="4EE0D88C">
+          <wp:inline distT="0" distB="0" distL="0" distR="0" wp14:anchorId="3718DD10" wp14:editId="01FF0AA1">
             <wp:extent cx="4320000" cy="2307496"/>
             <wp:effectExtent l="0" t="0" r="0" b="0"/>
-            <wp:docPr id="6" name="Picture 6"/>
+            <wp:docPr id="17" name="Picture 17"/>
             <wp:cNvGraphicFramePr>
               <a:graphicFrameLocks xmlns:a="http://schemas.openxmlformats.org/drawingml/2006/main" noChangeAspect="1"/>
             </wp:cNvGraphicFramePr>
@@ -1052,22 +1068,19 @@
     </w:p>
     <w:p>
       <w:r>
-        <w:t>3</w:t>
-      </w:r>
-      <w:r>
-        <w:rPr>
-          <w:rFonts w:hint="eastAsia"/>
-        </w:rPr>
-        <w:t>을 입력해 프로그램을 종료합니다.</w:t>
+        <w:rPr>
+          <w:rFonts w:hint="eastAsia"/>
+        </w:rPr>
+        <w:t>삭제할 전화번호를 입력하고 엔터를 누릅니다.</w:t>
       </w:r>
     </w:p>
     <w:p>
       <w:r>
         <w:drawing>
-          <wp:inline distT="0" distB="0" distL="0" distR="0" wp14:anchorId="3E2F2088" wp14:editId="2054B45E">
+          <wp:inline distT="0" distB="0" distL="0" distR="0" wp14:anchorId="43831EFE" wp14:editId="02F707AB">
             <wp:extent cx="4320000" cy="2307496"/>
             <wp:effectExtent l="0" t="0" r="0" b="0"/>
-            <wp:docPr id="7" name="Picture 7"/>
+            <wp:docPr id="18" name="Picture 18"/>
             <wp:cNvGraphicFramePr>
               <a:graphicFrameLocks xmlns:a="http://schemas.openxmlformats.org/drawingml/2006/main" noChangeAspect="1"/>
             </wp:cNvGraphicFramePr>
@@ -1101,24 +1114,49 @@
       </w:r>
     </w:p>
     <w:p>
-      <w:pPr>
-        <w:pStyle w:val="Heading3"/>
+      <w:r>
+        <w:rPr>
+          <w:rFonts w:hint="eastAsia"/>
+        </w:rPr>
+        <w:t>전화번호가 삭제된 것을 확인할 수 있습니다.</w:t>
+      </w:r>
+    </w:p>
+    <w:p>
+      <w:pPr>
+        <w:ind w:firstLine="0"/>
+        <w:rPr>
+          <w:rFonts w:hint="eastAsia"/>
+        </w:rPr>
       </w:pPr>
       <w:r>
         <w:rPr>
           <w:rFonts w:hint="eastAsia"/>
         </w:rPr>
         <w:lastRenderedPageBreak/>
-        <w:t>검색</w:t>
-      </w:r>
-    </w:p>
-    <w:p>
+        <w:t>입력받은</w:t>
+      </w:r>
       <w:r>
         <w:drawing>
-          <wp:inline distT="0" distB="0" distL="0" distR="0" wp14:anchorId="1339D75C" wp14:editId="0ED60986">
-            <wp:extent cx="4320000" cy="2307496"/>
+          <wp:anchor distT="0" distB="0" distL="114300" distR="114300" simplePos="0" relativeHeight="251637248" behindDoc="1" locked="0" layoutInCell="1" allowOverlap="1" wp14:anchorId="3B959510" wp14:editId="74846D50">
+            <wp:simplePos x="0" y="0"/>
+            <wp:positionH relativeFrom="column">
+              <wp:posOffset>945098</wp:posOffset>
+            </wp:positionH>
+            <wp:positionV relativeFrom="paragraph">
+              <wp:posOffset>12103</wp:posOffset>
+            </wp:positionV>
+            <wp:extent cx="3512185" cy="5001895"/>
             <wp:effectExtent l="0" t="0" r="0" b="0"/>
-            <wp:docPr id="10" name="Picture 10"/>
+            <wp:wrapTight wrapText="bothSides">
+              <wp:wrapPolygon edited="0">
+                <wp:start x="0" y="0"/>
+                <wp:lineTo x="0" y="21553"/>
+                <wp:lineTo x="21440" y="21553"/>
+                <wp:lineTo x="21440" y="0"/>
+                <wp:lineTo x="0" y="0"/>
+              </wp:wrapPolygon>
+            </wp:wrapTight>
+            <wp:docPr id="20" name="Picture 20"/>
             <wp:cNvGraphicFramePr>
               <a:graphicFrameLocks xmlns:a="http://schemas.openxmlformats.org/drawingml/2006/main" noChangeAspect="1"/>
             </wp:cNvGraphicFramePr>
@@ -1130,7 +1168,13 @@
                     <pic:cNvPicPr/>
                   </pic:nvPicPr>
                   <pic:blipFill>
-                    <a:blip r:embed="rId14"/>
+                    <a:blip r:embed="rId14">
+                      <a:extLst>
+                        <a:ext uri="{28A0092B-C50C-407E-A947-70E740481C1C}">
+                          <a14:useLocalDpi xmlns:a14="http://schemas.microsoft.com/office/drawing/2010/main" val="0"/>
+                        </a:ext>
+                      </a:extLst>
+                    </a:blip>
                     <a:stretch>
                       <a:fillRect/>
                     </a:stretch>
@@ -1138,7 +1182,7 @@
                   <pic:spPr>
                     <a:xfrm>
                       <a:off x="0" y="0"/>
-                      <a:ext cx="4320000" cy="2307496"/>
+                      <a:ext cx="3512185" cy="5001895"/>
                     </a:xfrm>
                     <a:prstGeom prst="rect">
                       <a:avLst/>
@@ -1147,28 +1191,79 @@
                 </pic:pic>
               </a:graphicData>
             </a:graphic>
-          </wp:inline>
+            <wp14:sizeRelH relativeFrom="margin">
+              <wp14:pctWidth>0</wp14:pctWidth>
+            </wp14:sizeRelH>
+            <wp14:sizeRelV relativeFrom="margin">
+              <wp14:pctHeight>0</wp14:pctHeight>
+            </wp14:sizeRelV>
+          </wp:anchor>
         </w:drawing>
       </w:r>
-    </w:p>
-    <w:p>
-      <w:r>
-        <w:t>4</w:t>
-      </w:r>
-      <w:r>
-        <w:rPr>
-          <w:rFonts w:hint="eastAsia"/>
-        </w:rPr>
-        <w:t>를 입력해 검색을 시작합니다.</w:t>
+      <w:r>
+        <w:rPr>
+          <w:rFonts w:hint="eastAsia"/>
+        </w:rPr>
+        <w:t xml:space="preserve"> 전화번호를 가지고 있는 노드를 검색해서 그 노드의 빼고 남은 부분을 붙이고 노드의 메모리를</w:t>
+      </w:r>
+      <w:r>
+        <w:rPr>
+          <w:rFonts w:hint="eastAsia"/>
+        </w:rPr>
+        <w:t xml:space="preserve"> </w:t>
+      </w:r>
+      <w:r>
+        <w:t xml:space="preserve">free </w:t>
+      </w:r>
+      <w:r>
+        <w:rPr>
+          <w:rFonts w:hint="eastAsia"/>
+        </w:rPr>
+        <w:t>시키는 것을 구현했습니다.</w:t>
+      </w:r>
+    </w:p>
+    <w:p>
+      <w:pPr>
+        <w:pStyle w:val="Heading3"/>
+        <w:numPr>
+          <w:ilvl w:val="0"/>
+          <w:numId w:val="0"/>
+        </w:numPr>
+        <w:ind w:left="1560"/>
+      </w:pPr>
+    </w:p>
+    <w:p/>
+    <w:p/>
+    <w:p/>
+    <w:p/>
+    <w:p/>
+    <w:p/>
+    <w:p/>
+    <w:p/>
+    <w:p/>
+    <w:p>
+      <w:pPr>
+        <w:ind w:left="0" w:firstLine="0"/>
+      </w:pPr>
+    </w:p>
+    <w:p>
+      <w:pPr>
+        <w:pStyle w:val="Heading3"/>
+      </w:pPr>
+      <w:r>
+        <w:rPr>
+          <w:rFonts w:hint="eastAsia"/>
+        </w:rPr>
+        <w:t>보기</w:t>
       </w:r>
     </w:p>
     <w:p>
       <w:r>
         <w:drawing>
-          <wp:inline distT="0" distB="0" distL="0" distR="0" wp14:anchorId="7934B961" wp14:editId="6A5BB2BE">
+          <wp:inline distT="0" distB="0" distL="0" distR="0" wp14:anchorId="0FC5F048" wp14:editId="055DC584">
             <wp:extent cx="4320000" cy="2307496"/>
             <wp:effectExtent l="0" t="0" r="0" b="0"/>
-            <wp:docPr id="11" name="Picture 11"/>
+            <wp:docPr id="8" name="Picture 8"/>
             <wp:cNvGraphicFramePr>
               <a:graphicFrameLocks xmlns:a="http://schemas.openxmlformats.org/drawingml/2006/main" noChangeAspect="1"/>
             </wp:cNvGraphicFramePr>
@@ -1203,218 +1298,981 @@
     </w:p>
     <w:p>
       <w:r>
+        <w:t>2</w:t>
+      </w:r>
+      <w:r>
+        <w:rPr>
+          <w:rFonts w:hint="eastAsia"/>
+        </w:rPr>
+        <w:t>를 입력해 보기 화면으로 넘어갑니다.</w:t>
+      </w:r>
+    </w:p>
+    <w:p>
+      <w:r>
+        <w:lastRenderedPageBreak/>
+        <w:drawing>
+          <wp:inline distT="0" distB="0" distL="0" distR="0" wp14:anchorId="42B89017" wp14:editId="4CBC2F19">
+            <wp:extent cx="4320000" cy="2307496"/>
+            <wp:effectExtent l="0" t="0" r="0" b="0"/>
+            <wp:docPr id="9" name="Picture 9"/>
+            <wp:cNvGraphicFramePr>
+              <a:graphicFrameLocks xmlns:a="http://schemas.openxmlformats.org/drawingml/2006/main" noChangeAspect="1"/>
+            </wp:cNvGraphicFramePr>
+            <a:graphic xmlns:a="http://schemas.openxmlformats.org/drawingml/2006/main">
+              <a:graphicData uri="http://schemas.openxmlformats.org/drawingml/2006/picture">
+                <pic:pic xmlns:pic="http://schemas.openxmlformats.org/drawingml/2006/picture">
+                  <pic:nvPicPr>
+                    <pic:cNvPr id="1" name=""/>
+                    <pic:cNvPicPr/>
+                  </pic:nvPicPr>
+                  <pic:blipFill>
+                    <a:blip r:embed="rId16"/>
+                    <a:stretch>
+                      <a:fillRect/>
+                    </a:stretch>
+                  </pic:blipFill>
+                  <pic:spPr>
+                    <a:xfrm>
+                      <a:off x="0" y="0"/>
+                      <a:ext cx="4320000" cy="2307496"/>
+                    </a:xfrm>
+                    <a:prstGeom prst="rect">
+                      <a:avLst/>
+                    </a:prstGeom>
+                  </pic:spPr>
+                </pic:pic>
+              </a:graphicData>
+            </a:graphic>
+          </wp:inline>
+        </w:drawing>
+      </w:r>
+    </w:p>
+    <w:p>
+      <w:r>
+        <w:drawing>
+          <wp:anchor distT="0" distB="0" distL="114300" distR="114300" simplePos="0" relativeHeight="251646464" behindDoc="0" locked="0" layoutInCell="1" allowOverlap="1" wp14:anchorId="17E97D80" wp14:editId="738045BA">
+            <wp:simplePos x="0" y="0"/>
+            <wp:positionH relativeFrom="column">
+              <wp:posOffset>1040765</wp:posOffset>
+            </wp:positionH>
+            <wp:positionV relativeFrom="paragraph">
+              <wp:posOffset>362879</wp:posOffset>
+            </wp:positionV>
+            <wp:extent cx="3370580" cy="4418965"/>
+            <wp:effectExtent l="0" t="0" r="0" b="0"/>
+            <wp:wrapSquare wrapText="bothSides"/>
+            <wp:docPr id="21" name="Picture 21"/>
+            <wp:cNvGraphicFramePr>
+              <a:graphicFrameLocks xmlns:a="http://schemas.openxmlformats.org/drawingml/2006/main" noChangeAspect="1"/>
+            </wp:cNvGraphicFramePr>
+            <a:graphic xmlns:a="http://schemas.openxmlformats.org/drawingml/2006/main">
+              <a:graphicData uri="http://schemas.openxmlformats.org/drawingml/2006/picture">
+                <pic:pic xmlns:pic="http://schemas.openxmlformats.org/drawingml/2006/picture">
+                  <pic:nvPicPr>
+                    <pic:cNvPr id="1" name=""/>
+                    <pic:cNvPicPr/>
+                  </pic:nvPicPr>
+                  <pic:blipFill>
+                    <a:blip r:embed="rId17">
+                      <a:extLst>
+                        <a:ext uri="{28A0092B-C50C-407E-A947-70E740481C1C}">
+                          <a14:useLocalDpi xmlns:a14="http://schemas.microsoft.com/office/drawing/2010/main" val="0"/>
+                        </a:ext>
+                      </a:extLst>
+                    </a:blip>
+                    <a:stretch>
+                      <a:fillRect/>
+                    </a:stretch>
+                  </pic:blipFill>
+                  <pic:spPr>
+                    <a:xfrm>
+                      <a:off x="0" y="0"/>
+                      <a:ext cx="3370580" cy="4418965"/>
+                    </a:xfrm>
+                    <a:prstGeom prst="rect">
+                      <a:avLst/>
+                    </a:prstGeom>
+                  </pic:spPr>
+                </pic:pic>
+              </a:graphicData>
+            </a:graphic>
+          </wp:anchor>
+        </w:drawing>
+      </w:r>
+      <w:r>
+        <w:rPr>
+          <w:rFonts w:hint="eastAsia"/>
+        </w:rPr>
+        <w:t xml:space="preserve">입력했던 사용자 데이터를 </w:t>
+      </w:r>
+      <w:r>
+        <w:rPr>
+          <w:rFonts w:hint="eastAsia"/>
+        </w:rPr>
+        <w:t>이름과 값으로 확인 할 수 있습니다.</w:t>
+      </w:r>
+    </w:p>
+    <w:p>
+      <w:pPr>
+        <w:ind w:left="1560" w:firstLine="0"/>
+      </w:pPr>
+    </w:p>
+    <w:p>
+      <w:pPr>
+        <w:ind w:firstLine="0"/>
+        <w:rPr>
+          <w:rFonts w:hint="eastAsia"/>
+        </w:rPr>
+      </w:pPr>
+      <w:r>
+        <w:rPr>
+          <w:rFonts w:hint="eastAsia"/>
+        </w:rPr>
+        <w:t>단순 반복문으로 노드에 포함된 정보들을 출력해주는 것을 구현했습니다.</w:t>
+      </w:r>
+    </w:p>
+    <w:p/>
+    <w:p/>
+    <w:p/>
+    <w:p/>
+    <w:p/>
+    <w:p/>
+    <w:p/>
+    <w:p/>
+    <w:p/>
+    <w:p/>
+    <w:p/>
+    <w:p>
+      <w:pPr>
+        <w:ind w:hanging="283"/>
+      </w:pPr>
+    </w:p>
+    <w:p>
+      <w:pPr>
+        <w:pStyle w:val="Heading3"/>
+      </w:pPr>
+      <w:r>
+        <w:rPr>
+          <w:rFonts w:hint="eastAsia"/>
+        </w:rPr>
+        <w:lastRenderedPageBreak/>
+        <w:t>종료</w:t>
+      </w:r>
+    </w:p>
+    <w:p>
+      <w:r>
+        <w:drawing>
+          <wp:inline distT="0" distB="0" distL="0" distR="0" wp14:anchorId="656AD7AC" wp14:editId="4EE0D88C">
+            <wp:extent cx="4320000" cy="2307496"/>
+            <wp:effectExtent l="0" t="0" r="0" b="0"/>
+            <wp:docPr id="6" name="Picture 6"/>
+            <wp:cNvGraphicFramePr>
+              <a:graphicFrameLocks xmlns:a="http://schemas.openxmlformats.org/drawingml/2006/main" noChangeAspect="1"/>
+            </wp:cNvGraphicFramePr>
+            <a:graphic xmlns:a="http://schemas.openxmlformats.org/drawingml/2006/main">
+              <a:graphicData uri="http://schemas.openxmlformats.org/drawingml/2006/picture">
+                <pic:pic xmlns:pic="http://schemas.openxmlformats.org/drawingml/2006/picture">
+                  <pic:nvPicPr>
+                    <pic:cNvPr id="1" name=""/>
+                    <pic:cNvPicPr/>
+                  </pic:nvPicPr>
+                  <pic:blipFill>
+                    <a:blip r:embed="rId18"/>
+                    <a:stretch>
+                      <a:fillRect/>
+                    </a:stretch>
+                  </pic:blipFill>
+                  <pic:spPr>
+                    <a:xfrm>
+                      <a:off x="0" y="0"/>
+                      <a:ext cx="4320000" cy="2307496"/>
+                    </a:xfrm>
+                    <a:prstGeom prst="rect">
+                      <a:avLst/>
+                    </a:prstGeom>
+                  </pic:spPr>
+                </pic:pic>
+              </a:graphicData>
+            </a:graphic>
+          </wp:inline>
+        </w:drawing>
+      </w:r>
+    </w:p>
+    <w:p>
+      <w:r>
+        <w:t>3</w:t>
+      </w:r>
+      <w:r>
+        <w:rPr>
+          <w:rFonts w:hint="eastAsia"/>
+        </w:rPr>
+        <w:t>을 입력해 프로그램을 종료합니다.</w:t>
+      </w:r>
+    </w:p>
+    <w:p>
+      <w:r>
+        <w:drawing>
+          <wp:inline distT="0" distB="0" distL="0" distR="0" wp14:anchorId="3E2F2088" wp14:editId="2054B45E">
+            <wp:extent cx="4320000" cy="2307496"/>
+            <wp:effectExtent l="0" t="0" r="0" b="0"/>
+            <wp:docPr id="7" name="Picture 7"/>
+            <wp:cNvGraphicFramePr>
+              <a:graphicFrameLocks xmlns:a="http://schemas.openxmlformats.org/drawingml/2006/main" noChangeAspect="1"/>
+            </wp:cNvGraphicFramePr>
+            <a:graphic xmlns:a="http://schemas.openxmlformats.org/drawingml/2006/main">
+              <a:graphicData uri="http://schemas.openxmlformats.org/drawingml/2006/picture">
+                <pic:pic xmlns:pic="http://schemas.openxmlformats.org/drawingml/2006/picture">
+                  <pic:nvPicPr>
+                    <pic:cNvPr id="1" name=""/>
+                    <pic:cNvPicPr/>
+                  </pic:nvPicPr>
+                  <pic:blipFill>
+                    <a:blip r:embed="rId19"/>
+                    <a:stretch>
+                      <a:fillRect/>
+                    </a:stretch>
+                  </pic:blipFill>
+                  <pic:spPr>
+                    <a:xfrm>
+                      <a:off x="0" y="0"/>
+                      <a:ext cx="4320000" cy="2307496"/>
+                    </a:xfrm>
+                    <a:prstGeom prst="rect">
+                      <a:avLst/>
+                    </a:prstGeom>
+                  </pic:spPr>
+                </pic:pic>
+              </a:graphicData>
+            </a:graphic>
+          </wp:inline>
+        </w:drawing>
+      </w:r>
+    </w:p>
+    <w:p>
+      <w:pPr>
+        <w:pStyle w:val="Heading3"/>
+      </w:pPr>
+      <w:r>
+        <w:rPr>
+          <w:rFonts w:hint="eastAsia"/>
+        </w:rPr>
+        <w:t>검색</w:t>
+      </w:r>
+    </w:p>
+    <w:p>
+      <w:r>
+        <w:drawing>
+          <wp:inline distT="0" distB="0" distL="0" distR="0" wp14:anchorId="1339D75C" wp14:editId="0ED60986">
+            <wp:extent cx="4320000" cy="2307496"/>
+            <wp:effectExtent l="0" t="0" r="0" b="0"/>
+            <wp:docPr id="10" name="Picture 10"/>
+            <wp:cNvGraphicFramePr>
+              <a:graphicFrameLocks xmlns:a="http://schemas.openxmlformats.org/drawingml/2006/main" noChangeAspect="1"/>
+            </wp:cNvGraphicFramePr>
+            <a:graphic xmlns:a="http://schemas.openxmlformats.org/drawingml/2006/main">
+              <a:graphicData uri="http://schemas.openxmlformats.org/drawingml/2006/picture">
+                <pic:pic xmlns:pic="http://schemas.openxmlformats.org/drawingml/2006/picture">
+                  <pic:nvPicPr>
+                    <pic:cNvPr id="1" name=""/>
+                    <pic:cNvPicPr/>
+                  </pic:nvPicPr>
+                  <pic:blipFill>
+                    <a:blip r:embed="rId20"/>
+                    <a:stretch>
+                      <a:fillRect/>
+                    </a:stretch>
+                  </pic:blipFill>
+                  <pic:spPr>
+                    <a:xfrm>
+                      <a:off x="0" y="0"/>
+                      <a:ext cx="4320000" cy="2307496"/>
+                    </a:xfrm>
+                    <a:prstGeom prst="rect">
+                      <a:avLst/>
+                    </a:prstGeom>
+                  </pic:spPr>
+                </pic:pic>
+              </a:graphicData>
+            </a:graphic>
+          </wp:inline>
+        </w:drawing>
+      </w:r>
+    </w:p>
+    <w:p>
+      <w:r>
+        <w:t>4</w:t>
+      </w:r>
+      <w:r>
+        <w:rPr>
+          <w:rFonts w:hint="eastAsia"/>
+        </w:rPr>
+        <w:t>를 입력해 검색을 시작합니다.</w:t>
+      </w:r>
+    </w:p>
+    <w:p>
+      <w:r>
+        <w:lastRenderedPageBreak/>
+        <w:drawing>
+          <wp:inline distT="0" distB="0" distL="0" distR="0" wp14:anchorId="7BE68842" wp14:editId="56064968">
+            <wp:extent cx="4320000" cy="2307496"/>
+            <wp:effectExtent l="0" t="0" r="0" b="0"/>
+            <wp:docPr id="11" name="Picture 11"/>
+            <wp:cNvGraphicFramePr>
+              <a:graphicFrameLocks xmlns:a="http://schemas.openxmlformats.org/drawingml/2006/main" noChangeAspect="1"/>
+            </wp:cNvGraphicFramePr>
+            <a:graphic xmlns:a="http://schemas.openxmlformats.org/drawingml/2006/main">
+              <a:graphicData uri="http://schemas.openxmlformats.org/drawingml/2006/picture">
+                <pic:pic xmlns:pic="http://schemas.openxmlformats.org/drawingml/2006/picture">
+                  <pic:nvPicPr>
+                    <pic:cNvPr id="1" name=""/>
+                    <pic:cNvPicPr/>
+                  </pic:nvPicPr>
+                  <pic:blipFill>
+                    <a:blip r:embed="rId21"/>
+                    <a:stretch>
+                      <a:fillRect/>
+                    </a:stretch>
+                  </pic:blipFill>
+                  <pic:spPr>
+                    <a:xfrm>
+                      <a:off x="0" y="0"/>
+                      <a:ext cx="4320000" cy="2307496"/>
+                    </a:xfrm>
+                    <a:prstGeom prst="rect">
+                      <a:avLst/>
+                    </a:prstGeom>
+                  </pic:spPr>
+                </pic:pic>
+              </a:graphicData>
+            </a:graphic>
+          </wp:inline>
+        </w:drawing>
+      </w:r>
+    </w:p>
+    <w:p>
+      <w:r>
+        <w:drawing>
+          <wp:anchor distT="0" distB="0" distL="114300" distR="114300" simplePos="0" relativeHeight="251657728" behindDoc="0" locked="0" layoutInCell="1" allowOverlap="1" wp14:anchorId="25DA6C51" wp14:editId="477A2628">
+            <wp:simplePos x="0" y="0"/>
+            <wp:positionH relativeFrom="column">
+              <wp:posOffset>959021</wp:posOffset>
+            </wp:positionH>
+            <wp:positionV relativeFrom="paragraph">
+              <wp:posOffset>364992</wp:posOffset>
+            </wp:positionV>
+            <wp:extent cx="3125043" cy="3787254"/>
+            <wp:effectExtent l="0" t="0" r="0" b="0"/>
+            <wp:wrapSquare wrapText="bothSides"/>
+            <wp:docPr id="22" name="Picture 22"/>
+            <wp:cNvGraphicFramePr>
+              <a:graphicFrameLocks xmlns:a="http://schemas.openxmlformats.org/drawingml/2006/main" noChangeAspect="1"/>
+            </wp:cNvGraphicFramePr>
+            <a:graphic xmlns:a="http://schemas.openxmlformats.org/drawingml/2006/main">
+              <a:graphicData uri="http://schemas.openxmlformats.org/drawingml/2006/picture">
+                <pic:pic xmlns:pic="http://schemas.openxmlformats.org/drawingml/2006/picture">
+                  <pic:nvPicPr>
+                    <pic:cNvPr id="1" name=""/>
+                    <pic:cNvPicPr/>
+                  </pic:nvPicPr>
+                  <pic:blipFill>
+                    <a:blip r:embed="rId22">
+                      <a:extLst>
+                        <a:ext uri="{28A0092B-C50C-407E-A947-70E740481C1C}">
+                          <a14:useLocalDpi xmlns:a14="http://schemas.microsoft.com/office/drawing/2010/main" val="0"/>
+                        </a:ext>
+                      </a:extLst>
+                    </a:blip>
+                    <a:stretch>
+                      <a:fillRect/>
+                    </a:stretch>
+                  </pic:blipFill>
+                  <pic:spPr>
+                    <a:xfrm>
+                      <a:off x="0" y="0"/>
+                      <a:ext cx="3125043" cy="3787254"/>
+                    </a:xfrm>
+                    <a:prstGeom prst="rect">
+                      <a:avLst/>
+                    </a:prstGeom>
+                  </pic:spPr>
+                </pic:pic>
+              </a:graphicData>
+            </a:graphic>
+          </wp:anchor>
+        </w:drawing>
+      </w:r>
+      <w:r>
         <w:rPr>
           <w:rFonts w:hint="eastAsia"/>
         </w:rPr>
         <w:t>검색할 이름을 입력하고 엔터를 누르면 사용자 이름과 전화번호가 표시됩니다.</w:t>
+      </w:r>
+    </w:p>
+    <w:p>
+      <w:pPr>
+        <w:ind w:firstLine="0"/>
+        <w:rPr>
+          <w:rFonts w:hint="eastAsia"/>
+        </w:rPr>
+      </w:pPr>
+      <w:r>
+        <w:rPr>
+          <w:rFonts w:hint="eastAsia"/>
+        </w:rPr>
+        <w:t>입력받은 값을 반복문들 돌리면서 리스트의 끝까지 검색하면서 찾으면 그 값을 반환,</w:t>
+      </w:r>
+      <w:r>
+        <w:t xml:space="preserve"> </w:t>
+      </w:r>
+      <w:r>
+        <w:rPr>
+          <w:rFonts w:hint="eastAsia"/>
+        </w:rPr>
+        <w:t>없으면 에러 메시지를 출력하는 것을 구현했습니다.</w:t>
+      </w:r>
+    </w:p>
+    <w:p/>
+    <w:p/>
+    <w:p/>
+    <w:p/>
+    <w:p>
+      <w:pPr>
+        <w:ind w:firstLine="0"/>
+        <w:rPr>
+          <w:rFonts w:hint="eastAsia"/>
+        </w:rPr>
+      </w:pPr>
+    </w:p>
+    <w:p>
+      <w:pPr>
+        <w:ind w:left="0" w:firstLine="0"/>
+      </w:pPr>
+    </w:p>
+    <w:p>
+      <w:pPr>
+        <w:ind w:left="0" w:firstLine="0"/>
+        <w:rPr>
+          <w:rFonts w:hint="eastAsia"/>
+        </w:rPr>
+      </w:pPr>
+    </w:p>
+    <w:p>
+      <w:pPr>
+        <w:pStyle w:val="Heading3"/>
+      </w:pPr>
+      <w:r>
+        <w:rPr>
+          <w:rFonts w:hint="eastAsia"/>
+        </w:rPr>
+        <w:lastRenderedPageBreak/>
+        <w:t>즐겨찾기 추가</w:t>
+      </w:r>
+    </w:p>
+    <w:p>
+      <w:r>
+        <w:drawing>
+          <wp:inline distT="0" distB="0" distL="0" distR="0" wp14:anchorId="153A265F" wp14:editId="72DED0F1">
+            <wp:extent cx="4320000" cy="2307496"/>
+            <wp:effectExtent l="0" t="0" r="0" b="0"/>
+            <wp:docPr id="12" name="Picture 12"/>
+            <wp:cNvGraphicFramePr>
+              <a:graphicFrameLocks xmlns:a="http://schemas.openxmlformats.org/drawingml/2006/main" noChangeAspect="1"/>
+            </wp:cNvGraphicFramePr>
+            <a:graphic xmlns:a="http://schemas.openxmlformats.org/drawingml/2006/main">
+              <a:graphicData uri="http://schemas.openxmlformats.org/drawingml/2006/picture">
+                <pic:pic xmlns:pic="http://schemas.openxmlformats.org/drawingml/2006/picture">
+                  <pic:nvPicPr>
+                    <pic:cNvPr id="1" name=""/>
+                    <pic:cNvPicPr/>
+                  </pic:nvPicPr>
+                  <pic:blipFill>
+                    <a:blip r:embed="rId23"/>
+                    <a:stretch>
+                      <a:fillRect/>
+                    </a:stretch>
+                  </pic:blipFill>
+                  <pic:spPr>
+                    <a:xfrm>
+                      <a:off x="0" y="0"/>
+                      <a:ext cx="4320000" cy="2307496"/>
+                    </a:xfrm>
+                    <a:prstGeom prst="rect">
+                      <a:avLst/>
+                    </a:prstGeom>
+                  </pic:spPr>
+                </pic:pic>
+              </a:graphicData>
+            </a:graphic>
+          </wp:inline>
+        </w:drawing>
+      </w:r>
+    </w:p>
+    <w:p>
+      <w:r>
+        <w:t>5</w:t>
+      </w:r>
+      <w:r>
+        <w:rPr>
+          <w:rFonts w:hint="eastAsia"/>
+        </w:rPr>
+        <w:t>를 입력해 즐겨찾기 추가 창으로 넘어갑니다.</w:t>
+      </w:r>
+    </w:p>
+    <w:p>
+      <w:r>
+        <w:drawing>
+          <wp:inline distT="0" distB="0" distL="0" distR="0" wp14:anchorId="363EDA95" wp14:editId="2454636B">
+            <wp:extent cx="4320000" cy="2307496"/>
+            <wp:effectExtent l="0" t="0" r="0" b="0"/>
+            <wp:docPr id="13" name="Picture 13"/>
+            <wp:cNvGraphicFramePr>
+              <a:graphicFrameLocks xmlns:a="http://schemas.openxmlformats.org/drawingml/2006/main" noChangeAspect="1"/>
+            </wp:cNvGraphicFramePr>
+            <a:graphic xmlns:a="http://schemas.openxmlformats.org/drawingml/2006/main">
+              <a:graphicData uri="http://schemas.openxmlformats.org/drawingml/2006/picture">
+                <pic:pic xmlns:pic="http://schemas.openxmlformats.org/drawingml/2006/picture">
+                  <pic:nvPicPr>
+                    <pic:cNvPr id="1" name=""/>
+                    <pic:cNvPicPr/>
+                  </pic:nvPicPr>
+                  <pic:blipFill>
+                    <a:blip r:embed="rId24"/>
+                    <a:stretch>
+                      <a:fillRect/>
+                    </a:stretch>
+                  </pic:blipFill>
+                  <pic:spPr>
+                    <a:xfrm>
+                      <a:off x="0" y="0"/>
+                      <a:ext cx="4320000" cy="2307496"/>
+                    </a:xfrm>
+                    <a:prstGeom prst="rect">
+                      <a:avLst/>
+                    </a:prstGeom>
+                  </pic:spPr>
+                </pic:pic>
+              </a:graphicData>
+            </a:graphic>
+          </wp:inline>
+        </w:drawing>
+      </w:r>
+    </w:p>
+    <w:p>
+      <w:r>
+        <w:rPr>
+          <w:rFonts w:hint="eastAsia"/>
+        </w:rPr>
+        <w:t>창에서 즐겨찾기에 추가할 사람의 이름을 입력하면 그 사람에 대한 정보가 즐겨찾기 처리됩니다.</w:t>
+      </w:r>
+    </w:p>
+    <w:p>
+      <w:pPr>
+        <w:ind w:firstLine="0"/>
+        <w:rPr>
+          <w:rFonts w:hint="eastAsia"/>
+        </w:rPr>
+      </w:pPr>
+      <w:r>
+        <w:drawing>
+          <wp:anchor distT="0" distB="0" distL="114300" distR="114300" simplePos="0" relativeHeight="251675136" behindDoc="0" locked="0" layoutInCell="1" allowOverlap="1" wp14:anchorId="6B5ADC2E" wp14:editId="17BDD21D">
+            <wp:simplePos x="0" y="0"/>
+            <wp:positionH relativeFrom="column">
+              <wp:posOffset>931545</wp:posOffset>
+            </wp:positionH>
+            <wp:positionV relativeFrom="paragraph">
+              <wp:posOffset>18415</wp:posOffset>
+            </wp:positionV>
+            <wp:extent cx="2845435" cy="3383280"/>
+            <wp:effectExtent l="0" t="0" r="0" b="0"/>
+            <wp:wrapSquare wrapText="bothSides"/>
+            <wp:docPr id="23" name="Picture 23"/>
+            <wp:cNvGraphicFramePr>
+              <a:graphicFrameLocks xmlns:a="http://schemas.openxmlformats.org/drawingml/2006/main" noChangeAspect="1"/>
+            </wp:cNvGraphicFramePr>
+            <a:graphic xmlns:a="http://schemas.openxmlformats.org/drawingml/2006/main">
+              <a:graphicData uri="http://schemas.openxmlformats.org/drawingml/2006/picture">
+                <pic:pic xmlns:pic="http://schemas.openxmlformats.org/drawingml/2006/picture">
+                  <pic:nvPicPr>
+                    <pic:cNvPr id="1" name=""/>
+                    <pic:cNvPicPr/>
+                  </pic:nvPicPr>
+                  <pic:blipFill>
+                    <a:blip r:embed="rId25">
+                      <a:extLst>
+                        <a:ext uri="{28A0092B-C50C-407E-A947-70E740481C1C}">
+                          <a14:useLocalDpi xmlns:a14="http://schemas.microsoft.com/office/drawing/2010/main" val="0"/>
+                        </a:ext>
+                      </a:extLst>
+                    </a:blip>
+                    <a:stretch>
+                      <a:fillRect/>
+                    </a:stretch>
+                  </pic:blipFill>
+                  <pic:spPr>
+                    <a:xfrm>
+                      <a:off x="0" y="0"/>
+                      <a:ext cx="2845435" cy="3383280"/>
+                    </a:xfrm>
+                    <a:prstGeom prst="rect">
+                      <a:avLst/>
+                    </a:prstGeom>
+                  </pic:spPr>
+                </pic:pic>
+              </a:graphicData>
+            </a:graphic>
+            <wp14:sizeRelH relativeFrom="margin">
+              <wp14:pctWidth>0</wp14:pctWidth>
+            </wp14:sizeRelH>
+            <wp14:sizeRelV relativeFrom="margin">
+              <wp14:pctHeight>0</wp14:pctHeight>
+            </wp14:sizeRelV>
+          </wp:anchor>
+        </w:drawing>
+      </w:r>
+      <w:r>
+        <w:rPr>
+          <w:rFonts w:hint="eastAsia"/>
+        </w:rPr>
+        <w:t xml:space="preserve">입력받은 문자열을 기반으로 리스트의 노드를 찾아서 일치하는 노드 내부의 </w:t>
+      </w:r>
+      <w:r>
+        <w:t>favorite</w:t>
+      </w:r>
+      <w:r>
+        <w:rPr>
+          <w:rFonts w:hint="eastAsia"/>
+        </w:rPr>
+        <w:t xml:space="preserve">이라는 값을 </w:t>
+      </w:r>
+      <w:r>
+        <w:t>1</w:t>
+      </w:r>
+      <w:r>
+        <w:rPr>
+          <w:rFonts w:hint="eastAsia"/>
+        </w:rPr>
+        <w:t>로 변경시켜서 즐겨찾기에 저장하는 것을 구현하였습니다.</w:t>
+      </w:r>
+    </w:p>
+    <w:p>
+      <w:pPr>
+        <w:ind w:firstLine="0"/>
+      </w:pPr>
+    </w:p>
+    <w:p>
+      <w:pPr>
+        <w:ind w:firstLine="0"/>
+      </w:pPr>
+    </w:p>
+    <w:p>
+      <w:pPr>
+        <w:ind w:firstLine="0"/>
+      </w:pPr>
+    </w:p>
+    <w:p>
+      <w:pPr>
+        <w:ind w:firstLine="0"/>
+      </w:pPr>
+    </w:p>
+    <w:p>
+      <w:pPr>
+        <w:ind w:firstLine="0"/>
+      </w:pPr>
+    </w:p>
+    <w:p>
+      <w:pPr>
+        <w:ind w:firstLine="0"/>
+      </w:pPr>
+    </w:p>
+    <w:p>
+      <w:pPr>
+        <w:pStyle w:val="Heading3"/>
+      </w:pPr>
+      <w:r>
+        <w:rPr>
+          <w:rFonts w:hint="eastAsia"/>
+        </w:rPr>
+        <w:lastRenderedPageBreak/>
+        <w:t>즐겨찾기 보기</w:t>
+      </w:r>
+    </w:p>
+    <w:p>
+      <w:r>
+        <w:drawing>
+          <wp:inline distT="0" distB="0" distL="0" distR="0" wp14:anchorId="49DC5A4D" wp14:editId="25811BCF">
+            <wp:extent cx="4320000" cy="2307496"/>
+            <wp:effectExtent l="0" t="0" r="0" b="0"/>
+            <wp:docPr id="14" name="Picture 14"/>
+            <wp:cNvGraphicFramePr>
+              <a:graphicFrameLocks xmlns:a="http://schemas.openxmlformats.org/drawingml/2006/main" noChangeAspect="1"/>
+            </wp:cNvGraphicFramePr>
+            <a:graphic xmlns:a="http://schemas.openxmlformats.org/drawingml/2006/main">
+              <a:graphicData uri="http://schemas.openxmlformats.org/drawingml/2006/picture">
+                <pic:pic xmlns:pic="http://schemas.openxmlformats.org/drawingml/2006/picture">
+                  <pic:nvPicPr>
+                    <pic:cNvPr id="1" name=""/>
+                    <pic:cNvPicPr/>
+                  </pic:nvPicPr>
+                  <pic:blipFill>
+                    <a:blip r:embed="rId26"/>
+                    <a:stretch>
+                      <a:fillRect/>
+                    </a:stretch>
+                  </pic:blipFill>
+                  <pic:spPr>
+                    <a:xfrm>
+                      <a:off x="0" y="0"/>
+                      <a:ext cx="4320000" cy="2307496"/>
+                    </a:xfrm>
+                    <a:prstGeom prst="rect">
+                      <a:avLst/>
+                    </a:prstGeom>
+                  </pic:spPr>
+                </pic:pic>
+              </a:graphicData>
+            </a:graphic>
+          </wp:inline>
+        </w:drawing>
+      </w:r>
+    </w:p>
+    <w:p>
+      <w:r>
+        <w:t>6</w:t>
+      </w:r>
+      <w:r>
+        <w:rPr>
+          <w:rFonts w:hint="eastAsia"/>
+        </w:rPr>
+        <w:t>을 입력해 추가한 즐겨찾기를 확인하는 창으로 넘어갑니다.</w:t>
+      </w:r>
+    </w:p>
+    <w:p>
+      <w:r>
+        <w:drawing>
+          <wp:inline distT="0" distB="0" distL="0" distR="0" wp14:anchorId="7C2EF75A" wp14:editId="30D43E31">
+            <wp:extent cx="4320000" cy="2307496"/>
+            <wp:effectExtent l="0" t="0" r="0" b="0"/>
+            <wp:docPr id="15" name="Picture 15"/>
+            <wp:cNvGraphicFramePr>
+              <a:graphicFrameLocks xmlns:a="http://schemas.openxmlformats.org/drawingml/2006/main" noChangeAspect="1"/>
+            </wp:cNvGraphicFramePr>
+            <a:graphic xmlns:a="http://schemas.openxmlformats.org/drawingml/2006/main">
+              <a:graphicData uri="http://schemas.openxmlformats.org/drawingml/2006/picture">
+                <pic:pic xmlns:pic="http://schemas.openxmlformats.org/drawingml/2006/picture">
+                  <pic:nvPicPr>
+                    <pic:cNvPr id="1" name=""/>
+                    <pic:cNvPicPr/>
+                  </pic:nvPicPr>
+                  <pic:blipFill>
+                    <a:blip r:embed="rId16"/>
+                    <a:stretch>
+                      <a:fillRect/>
+                    </a:stretch>
+                  </pic:blipFill>
+                  <pic:spPr>
+                    <a:xfrm>
+                      <a:off x="0" y="0"/>
+                      <a:ext cx="4320000" cy="2307496"/>
+                    </a:xfrm>
+                    <a:prstGeom prst="rect">
+                      <a:avLst/>
+                    </a:prstGeom>
+                  </pic:spPr>
+                </pic:pic>
+              </a:graphicData>
+            </a:graphic>
+          </wp:inline>
+        </w:drawing>
+      </w:r>
+    </w:p>
+    <w:p>
+      <w:r>
+        <w:rPr>
+          <w:rFonts w:hint="eastAsia"/>
+        </w:rPr>
+        <w:t>이름을 입력하면 즐겨찾기에 추가된 사람들의 세부 목록이 표시됩니다.</w:t>
+      </w:r>
+    </w:p>
+    <w:p/>
+    <w:p/>
+    <w:p/>
+    <w:p/>
+    <w:p/>
+    <w:p/>
+    <w:p/>
+    <w:p/>
+    <w:p>
+      <w:pPr>
+        <w:ind w:firstLine="0"/>
+      </w:pPr>
+      <w:r>
+        <w:rPr>
+          <w:rFonts w:hint="eastAsia"/>
+        </w:rPr>
+        <w:lastRenderedPageBreak/>
+        <w:t>전체</w:t>
+      </w:r>
+      <w:r>
+        <w:drawing>
+          <wp:anchor distT="0" distB="0" distL="114300" distR="114300" simplePos="0" relativeHeight="251697664" behindDoc="0" locked="0" layoutInCell="1" allowOverlap="1" wp14:anchorId="0FFFDA30" wp14:editId="656220CD">
+            <wp:simplePos x="0" y="0"/>
+            <wp:positionH relativeFrom="column">
+              <wp:posOffset>949960</wp:posOffset>
+            </wp:positionH>
+            <wp:positionV relativeFrom="paragraph">
+              <wp:posOffset>80010</wp:posOffset>
+            </wp:positionV>
+            <wp:extent cx="3235526" cy="4360460"/>
+            <wp:effectExtent l="0" t="0" r="0" b="0"/>
+            <wp:wrapSquare wrapText="bothSides"/>
+            <wp:docPr id="24" name="Picture 24"/>
+            <wp:cNvGraphicFramePr>
+              <a:graphicFrameLocks xmlns:a="http://schemas.openxmlformats.org/drawingml/2006/main" noChangeAspect="1"/>
+            </wp:cNvGraphicFramePr>
+            <a:graphic xmlns:a="http://schemas.openxmlformats.org/drawingml/2006/main">
+              <a:graphicData uri="http://schemas.openxmlformats.org/drawingml/2006/picture">
+                <pic:pic xmlns:pic="http://schemas.openxmlformats.org/drawingml/2006/picture">
+                  <pic:nvPicPr>
+                    <pic:cNvPr id="1" name=""/>
+                    <pic:cNvPicPr/>
+                  </pic:nvPicPr>
+                  <pic:blipFill>
+                    <a:blip r:embed="rId27">
+                      <a:extLst>
+                        <a:ext uri="{28A0092B-C50C-407E-A947-70E740481C1C}">
+                          <a14:useLocalDpi xmlns:a14="http://schemas.microsoft.com/office/drawing/2010/main" val="0"/>
+                        </a:ext>
+                      </a:extLst>
+                    </a:blip>
+                    <a:stretch>
+                      <a:fillRect/>
+                    </a:stretch>
+                  </pic:blipFill>
+                  <pic:spPr>
+                    <a:xfrm>
+                      <a:off x="0" y="0"/>
+                      <a:ext cx="3235526" cy="4360460"/>
+                    </a:xfrm>
+                    <a:prstGeom prst="rect">
+                      <a:avLst/>
+                    </a:prstGeom>
+                  </pic:spPr>
+                </pic:pic>
+              </a:graphicData>
+            </a:graphic>
+          </wp:anchor>
+        </w:drawing>
+      </w:r>
+      <w:r>
+        <w:rPr>
+          <w:rFonts w:hint="eastAsia"/>
+        </w:rPr>
+        <w:t xml:space="preserve"> 리스트를 반복하면서 각 노드에서 </w:t>
+      </w:r>
+      <w:r>
+        <w:t>favorite</w:t>
+      </w:r>
+      <w:r>
+        <w:rPr>
+          <w:rFonts w:hint="eastAsia"/>
+        </w:rPr>
+        <w:t xml:space="preserve">의 값이 </w:t>
+      </w:r>
+      <w:r>
+        <w:t>1</w:t>
+      </w:r>
+      <w:r>
+        <w:rPr>
+          <w:rFonts w:hint="eastAsia"/>
+        </w:rPr>
+        <w:t>인 노드의 정보를 모두 출력하는 것을 구현하였습니다.</w:t>
+      </w:r>
+    </w:p>
+    <w:p/>
+    <w:p/>
+    <w:p/>
+    <w:p/>
+    <w:p/>
+    <w:p/>
+    <w:p/>
+    <w:p/>
+    <w:p/>
+    <w:p/>
+    <w:p>
+      <w:pPr>
+        <w:rPr>
+          <w:rFonts w:hint="eastAsia"/>
+        </w:rPr>
+      </w:pPr>
+    </w:p>
+    <w:p>
+      <w:pPr>
+        <w:pStyle w:val="Heading1"/>
+      </w:pPr>
+      <w:r>
+        <w:t>프로그램</w:t>
+      </w:r>
+      <w:r>
+        <w:t xml:space="preserve"> </w:t>
+      </w:r>
+      <w:r>
+        <w:t>제작</w:t>
+      </w:r>
+      <w:r>
+        <w:t xml:space="preserve"> </w:t>
+      </w:r>
+      <w:r>
+        <w:t>소감</w:t>
       </w:r>
       <w:bookmarkStart w:id="1" w:name="_GoBack"/>
       <w:bookmarkEnd w:id="1"/>
     </w:p>
     <w:p>
       <w:pPr>
-        <w:pStyle w:val="Heading3"/>
-      </w:pPr>
-      <w:r>
-        <w:rPr>
-          <w:rFonts w:hint="eastAsia"/>
-        </w:rPr>
-        <w:t>즐겨찾기 추가</w:t>
-      </w:r>
-    </w:p>
-    <w:p>
-      <w:pPr>
-        <w:pStyle w:val="Heading3"/>
-      </w:pPr>
-      <w:r>
-        <w:rPr>
-          <w:rFonts w:hint="eastAsia"/>
-        </w:rPr>
-        <w:t>즐겨찾기 보기</w:t>
-      </w:r>
-    </w:p>
-    <w:p>
-      <w:pPr>
-        <w:pStyle w:val="Heading2"/>
-      </w:pPr>
-      <w:r>
-        <w:t>주요</w:t>
+        <w:ind w:left="709" w:firstLine="284"/>
+        <w:rPr>
+          <w:rFonts w:hint="eastAsia"/>
+        </w:rPr>
+      </w:pPr>
+      <w:r>
+        <w:rPr>
+          <w:rFonts w:hint="eastAsia"/>
+        </w:rPr>
+        <w:t>연결 리스트가 이해하기는 쉬워도 구현하기가 어려운 개념인만큼 구현하는데 어려움이 있었습니다.</w:t>
       </w:r>
       <w:r>
         <w:t xml:space="preserve"> </w:t>
       </w:r>
       <w:r>
-        <w:t>코드</w:t>
+        <w:rPr>
+          <w:rFonts w:hint="eastAsia"/>
+        </w:rPr>
+        <w:t>연결 리스트로 구현은 했지만 기본 배열이랑 다를바가 없어서 조금 아쉬운 점도 있었습니다.</w:t>
       </w:r>
       <w:r>
         <w:t xml:space="preserve"> </w:t>
       </w:r>
       <w:r>
-        <w:t>설명</w:t>
-      </w:r>
-    </w:p>
-    <w:p>
-      <w:pPr>
-        <w:pStyle w:val="a"/>
-        <w:wordWrap/>
-        <w:ind w:left="200" w:firstLine="520"/>
-        <w:jc w:val="left"/>
-        <w:rPr>
-          <w:rFonts w:ascii="Noto Sans CJK KR DemiLight" w:eastAsia="Noto Sans CJK KR DemiLight" w:hAnsi="Noto Sans CJK KR DemiLight"/>
-        </w:rPr>
-      </w:pPr>
-      <w:r>
-        <w:rPr>
-          <w:rFonts w:ascii="Noto Sans CJK KR DemiLight" w:eastAsia="Noto Sans CJK KR DemiLight" w:hAnsi="Noto Sans CJK KR DemiLight"/>
-        </w:rPr>
-        <w:t>※</w:t>
-      </w:r>
-      <w:r>
-        <w:rPr>
-          <w:rFonts w:ascii="Noto Sans CJK KR DemiLight" w:eastAsia="Noto Sans CJK KR DemiLight" w:hAnsi="Noto Sans CJK KR DemiLight"/>
-        </w:rPr>
+        <w:rPr>
+          <w:rFonts w:hint="eastAsia"/>
+        </w:rPr>
+        <w:t>실제로 연결 리스트가 필요하고 있어야지만 효율적으로 구현할 수 있는 알고리즘들이나 모델들을 더 찾아</w:t>
+      </w:r>
+      <w:r>
+        <w:rPr>
+          <w:rFonts w:hint="eastAsia"/>
+        </w:rPr>
+        <w:t>보면서 간단하지만 중요한 개념이라는 것을 알게 되었습니다.</w:t>
+      </w:r>
+      <w:r>
         <w:t xml:space="preserve"> </w:t>
       </w:r>
       <w:r>
         <w:rPr>
-          <w:rFonts w:ascii="Noto Sans CJK KR DemiLight" w:eastAsia="Noto Sans CJK KR DemiLight" w:hAnsi="Noto Sans CJK KR DemiLight"/>
-        </w:rPr>
-        <w:t>연결</w:t>
-      </w:r>
-      <w:r>
-        <w:rPr>
-          <w:rFonts w:ascii="Noto Sans CJK KR DemiLight" w:eastAsia="Noto Sans CJK KR DemiLight" w:hAnsi="Noto Sans CJK KR DemiLight" w:hint="eastAsia"/>
-        </w:rPr>
-        <w:t xml:space="preserve"> </w:t>
-      </w:r>
-      <w:r>
-        <w:rPr>
-          <w:rFonts w:ascii="Noto Sans CJK KR DemiLight" w:eastAsia="Noto Sans CJK KR DemiLight" w:hAnsi="Noto Sans CJK KR DemiLight"/>
-        </w:rPr>
-        <w:t>리스트</w:t>
-      </w:r>
-      <w:r>
-        <w:rPr>
-          <w:rFonts w:ascii="Noto Sans CJK KR DemiLight" w:eastAsia="Noto Sans CJK KR DemiLight" w:hAnsi="Noto Sans CJK KR DemiLight"/>
-        </w:rPr>
-        <w:t xml:space="preserve"> </w:t>
-      </w:r>
-      <w:r>
-        <w:rPr>
-          <w:rFonts w:ascii="Noto Sans CJK KR DemiLight" w:eastAsia="Noto Sans CJK KR DemiLight" w:hAnsi="Noto Sans CJK KR DemiLight"/>
-        </w:rPr>
-        <w:t>활용</w:t>
-      </w:r>
-      <w:r>
-        <w:rPr>
-          <w:rFonts w:ascii="Noto Sans CJK KR DemiLight" w:eastAsia="Noto Sans CJK KR DemiLight" w:hAnsi="Noto Sans CJK KR DemiLight"/>
-        </w:rPr>
-        <w:t xml:space="preserve"> </w:t>
-      </w:r>
-      <w:r>
-        <w:rPr>
-          <w:rFonts w:ascii="Noto Sans CJK KR DemiLight" w:eastAsia="Noto Sans CJK KR DemiLight" w:hAnsi="Noto Sans CJK KR DemiLight"/>
-        </w:rPr>
-        <w:t>부분이</w:t>
-      </w:r>
-      <w:r>
-        <w:rPr>
-          <w:rFonts w:ascii="Noto Sans CJK KR DemiLight" w:eastAsia="Noto Sans CJK KR DemiLight" w:hAnsi="Noto Sans CJK KR DemiLight"/>
-        </w:rPr>
-        <w:t xml:space="preserve"> </w:t>
-      </w:r>
-      <w:r>
-        <w:rPr>
-          <w:rFonts w:ascii="Noto Sans CJK KR DemiLight" w:eastAsia="Noto Sans CJK KR DemiLight" w:hAnsi="Noto Sans CJK KR DemiLight"/>
-        </w:rPr>
-        <w:t>드러나게</w:t>
-      </w:r>
-      <w:r>
-        <w:rPr>
-          <w:rFonts w:ascii="Noto Sans CJK KR DemiLight" w:eastAsia="Noto Sans CJK KR DemiLight" w:hAnsi="Noto Sans CJK KR DemiLight"/>
-        </w:rPr>
-        <w:t xml:space="preserve"> </w:t>
-      </w:r>
-      <w:r>
-        <w:rPr>
-          <w:rFonts w:ascii="Noto Sans CJK KR DemiLight" w:eastAsia="Noto Sans CJK KR DemiLight" w:hAnsi="Noto Sans CJK KR DemiLight"/>
-        </w:rPr>
-        <w:t>설명</w:t>
-      </w:r>
-    </w:p>
-    <w:p>
-      <w:pPr>
-        <w:rPr>
-          <w:rFonts w:hint="eastAsia"/>
-        </w:rPr>
-      </w:pPr>
-    </w:p>
-    <w:p>
-      <w:pPr>
-        <w:pStyle w:val="Heading1"/>
-      </w:pPr>
-      <w:r>
-        <w:t>프로그램</w:t>
-      </w:r>
-      <w:r>
-        <w:t xml:space="preserve"> </w:t>
-      </w:r>
-      <w:r>
-        <w:t>제작</w:t>
-      </w:r>
-      <w:r>
-        <w:t xml:space="preserve"> </w:t>
-      </w:r>
-      <w:r>
-        <w:t>소감</w:t>
-      </w:r>
-    </w:p>
-    <w:p>
-      <w:pPr>
-        <w:rPr>
-          <w:rFonts w:hint="eastAsia"/>
-        </w:rPr>
-      </w:pPr>
-    </w:p>
-    <w:p>
-      <w:pPr>
-        <w:pStyle w:val="a"/>
-        <w:wordWrap/>
-        <w:jc w:val="left"/>
-        <w:rPr>
-          <w:rFonts w:ascii="Noto Sans CJK KR DemiLight" w:eastAsia="Noto Sans CJK KR DemiLight" w:hAnsi="Noto Sans CJK KR DemiLight"/>
-        </w:rPr>
-      </w:pPr>
-    </w:p>
-    <w:p>
-      <w:pPr>
-        <w:pStyle w:val="a"/>
-        <w:wordWrap/>
-        <w:jc w:val="left"/>
-        <w:rPr>
-          <w:rFonts w:ascii="Noto Sans CJK KR DemiLight" w:eastAsia="Noto Sans CJK KR DemiLight" w:hAnsi="Noto Sans CJK KR DemiLight"/>
-        </w:rPr>
-      </w:pPr>
-    </w:p>
-    <w:p>
-      <w:pPr>
-        <w:pStyle w:val="a"/>
-        <w:wordWrap/>
-        <w:jc w:val="left"/>
-        <w:rPr>
-          <w:rFonts w:ascii="Noto Sans CJK KR DemiLight" w:eastAsia="Noto Sans CJK KR DemiLight" w:hAnsi="Noto Sans CJK KR DemiLight"/>
-        </w:rPr>
-      </w:pPr>
-    </w:p>
-    <w:p>
-      <w:pPr>
-        <w:pStyle w:val="a"/>
-        <w:wordWrap/>
-        <w:jc w:val="left"/>
-        <w:rPr>
-          <w:rFonts w:ascii="Noto Sans CJK KR DemiLight" w:eastAsia="Noto Sans CJK KR DemiLight" w:hAnsi="Noto Sans CJK KR DemiLight"/>
-        </w:rPr>
-      </w:pPr>
+          <w:rFonts w:hint="eastAsia"/>
+        </w:rPr>
+        <w:t>다음에는 좀더 개념적인 부분을 조사하고 연구해보고 싶다는 생각도 들었습니다.</w:t>
+      </w:r>
     </w:p>
     <w:sectPr>
       <w:endnotePr>

--- a/Advanced_Phonebook_작품설명서.docx
+++ b/Advanced_Phonebook_작품설명서.docx
@@ -2224,55 +2224,87 @@
       <w:r>
         <w:t>소감</w:t>
       </w:r>
+    </w:p>
+    <w:p>
+      <w:pPr>
+        <w:ind w:left="709" w:firstLine="284"/>
+      </w:pPr>
+      <w:r>
+        <w:rPr>
+          <w:rFonts w:hint="eastAsia"/>
+        </w:rPr>
+        <w:t>연결 리스트가 이해하기는 쉬워도 구현하기가 어려운 개념인만큼 구현하는데 어려움이 있었습니다.</w:t>
+      </w:r>
+      <w:r>
+        <w:t xml:space="preserve"> </w:t>
+      </w:r>
+      <w:r>
+        <w:rPr>
+          <w:rFonts w:hint="eastAsia"/>
+        </w:rPr>
+        <w:t>연결 리스트로 구현은 했지만 기본 배열이랑 다를바가 없어서 조금 아쉬운 점도 있었습니다.</w:t>
+      </w:r>
+      <w:r>
+        <w:t xml:space="preserve"> </w:t>
+      </w:r>
+      <w:r>
+        <w:rPr>
+          <w:rFonts w:hint="eastAsia"/>
+        </w:rPr>
+        <w:t>실제로 연결 리스트가 필요하고 있어야지만 효율적으로 구현할 수 있는 알고리즘들이나 모델들을 더 찾아</w:t>
+      </w:r>
+      <w:r>
+        <w:rPr>
+          <w:rFonts w:hint="eastAsia"/>
+        </w:rPr>
+        <w:t>보면서 간단하지만 중요한 개념이라는 것을 알게 되었습니다.</w:t>
+      </w:r>
+      <w:r>
+        <w:t xml:space="preserve"> </w:t>
+      </w:r>
+      <w:r>
+        <w:rPr>
+          <w:rFonts w:hint="eastAsia"/>
+        </w:rPr>
+        <w:t>다음에는 좀더 개념적인 부분을 조사하고 연구해보고 싶다는 생각도 들었습니다.</w:t>
+      </w:r>
+    </w:p>
+    <w:p>
+      <w:pPr>
+        <w:ind w:left="709" w:firstLine="284"/>
+        <w:rPr>
+          <w:rFonts w:hint="eastAsia"/>
+          <w:i/>
+          <w:sz w:val="18"/>
+        </w:rPr>
+      </w:pPr>
+      <w:hyperlink r:id="rId28" w:history="1">
+        <w:r>
+          <w:rPr>
+            <w:rStyle w:val="Hyperlink"/>
+            <w:i/>
+            <w:sz w:val="18"/>
+          </w:rPr>
+          <w:t>https://github.com/BedrockDev/advanced_phonebook</w:t>
+        </w:r>
+      </w:hyperlink>
+      <w:r>
+        <w:rPr>
+          <w:i/>
+          <w:sz w:val="18"/>
+        </w:rPr>
+        <w:t xml:space="preserve"> </w:t>
+      </w:r>
+      <w:r>
+        <w:rPr>
+          <w:rFonts w:hint="eastAsia"/>
+          <w:i/>
+          <w:sz w:val="18"/>
+        </w:rPr>
+        <w:t>에서 더 많은 정보를 찾아보실 수 있습니다.</w:t>
+      </w:r>
       <w:bookmarkStart w:id="1" w:name="_GoBack"/>
       <w:bookmarkEnd w:id="1"/>
-    </w:p>
-    <w:p>
-      <w:pPr>
-        <w:ind w:left="709" w:firstLine="284"/>
-        <w:rPr>
-          <w:rFonts w:hint="eastAsia"/>
-        </w:rPr>
-      </w:pPr>
-      <w:r>
-        <w:rPr>
-          <w:rFonts w:hint="eastAsia"/>
-        </w:rPr>
-        <w:t>연결 리스트가 이해하기는 쉬워도 구현하기가 어려운 개념인만큼 구현하는데 어려움이 있었습니다.</w:t>
-      </w:r>
-      <w:r>
-        <w:t xml:space="preserve"> </w:t>
-      </w:r>
-      <w:r>
-        <w:rPr>
-          <w:rFonts w:hint="eastAsia"/>
-        </w:rPr>
-        <w:t>연결 리스트로 구현은 했지만 기본 배열이랑 다를바가 없어서 조금 아쉬운 점도 있었습니다.</w:t>
-      </w:r>
-      <w:r>
-        <w:t xml:space="preserve"> </w:t>
-      </w:r>
-      <w:r>
-        <w:rPr>
-          <w:rFonts w:hint="eastAsia"/>
-        </w:rPr>
-        <w:t>실제로 연결 리스트가 필요하고 있어야지만 효율적으로 구현할 수 있는 알고리즘들이나 모델들을 더 찾아</w:t>
-      </w:r>
-      <w:r>
-        <w:rPr>
-          <w:rFonts w:hint="eastAsia"/>
-        </w:rPr>
-        <w:t>보면서 간단하지만 중요한 개념이라는 것을 알게 되었습니다.</w:t>
-      </w:r>
-      <w:r>
-        <w:t xml:space="preserve"> </w:t>
-      </w:r>
-      <w:r>
-        <w:rPr>
-          <w:rFonts w:hint="eastAsia"/>
-        </w:rPr>
-        <w:t>다음에는 좀더 개념적인 부분을 조사하고 연구해보고 싶다는 생각도 들었습니다.</w:t>
-      </w:r>
     </w:p>
     <w:sectPr>
       <w:endnotePr>
@@ -3931,6 +3963,17 @@
       <w:szCs w:val="24"/>
     </w:rPr>
   </w:style>
+  <w:style w:type="character" w:styleId="Hyperlink">
+    <w:name w:val="Hyperlink"/>
+    <w:basedOn w:val="DefaultParagraphFont"/>
+    <w:uiPriority w:val="99"/>
+    <w:unhideWhenUsed/>
+    <w:rsid w:val="00A92EE1"/>
+    <w:rPr>
+      <w:color w:val="0563C1" w:themeColor="hyperlink"/>
+      <w:u w:val="single"/>
+    </w:rPr>
+  </w:style>
 </w:styles>
 </file>
 
